--- a/public/eni2.docx
+++ b/public/eni2.docx
@@ -34,6 +34,10 @@
         <w:tblStyle w:val="Tabellenraster"/>
         <w:tblW w:w="0" w:type="auto"/>
         <w:tblLayout w:type="fixed"/>
+        <w:tblCellMar>
+          <w:left w:w="57" w:type="dxa"/>
+          <w:right w:w="57" w:type="dxa"/>
+        </w:tblCellMar>
         <w:tblLook w:val="04A0" w:firstRow="1" w:lastRow="0" w:firstColumn="1" w:lastColumn="0" w:noHBand="0" w:noVBand="1"/>
       </w:tblPr>
       <w:tblGrid>
@@ -68,90 +72,44 @@
           </w:tcPr>
           <w:p>
             <w:pPr>
-              <w:spacing w:before="120" w:after="120"/>
-              <w:rPr>
-                <w:rFonts w:ascii="Source Sans Pro SemiBold" w:hAnsi="Source Sans Pro SemiBold"/>
+              <w:spacing w:before="40" w:after="40"/>
+              <w:rPr>
+                <w:rFonts w:ascii="Source Sans Pro SemiBold" w:hAnsi="Source Sans Pro SemiBold"/>
+                <w:sz w:val="20"/>
+                <w:szCs w:val="20"/>
               </w:rPr>
             </w:pPr>
             <w:r>
               <w:rPr>
-                <w:noProof/>
-              </w:rPr>
-              <w:drawing>
-                <wp:anchor distT="0" distB="0" distL="114300" distR="114300" simplePos="0" relativeHeight="251661312" behindDoc="0" locked="0" layoutInCell="1" allowOverlap="1" wp14:anchorId="611626DF" wp14:editId="7B25423B">
-                  <wp:simplePos x="0" y="0"/>
-                  <wp:positionH relativeFrom="column">
-                    <wp:posOffset>1195070</wp:posOffset>
-                  </wp:positionH>
-                  <wp:positionV relativeFrom="paragraph">
-                    <wp:posOffset>80645</wp:posOffset>
-                  </wp:positionV>
-                  <wp:extent cx="443865" cy="415290"/>
-                  <wp:effectExtent l="0" t="0" r="0" b="3810"/>
-                  <wp:wrapSquare wrapText="bothSides"/>
-                  <wp:docPr id="12" name="Grafik 12"/>
-                  <wp:cNvGraphicFramePr>
-                    <a:graphicFrameLocks xmlns:a="http://schemas.openxmlformats.org/drawingml/2006/main" noChangeAspect="1"/>
-                  </wp:cNvGraphicFramePr>
-                  <a:graphic xmlns:a="http://schemas.openxmlformats.org/drawingml/2006/main">
-                    <a:graphicData uri="http://schemas.openxmlformats.org/drawingml/2006/picture">
-                      <pic:pic xmlns:pic="http://schemas.openxmlformats.org/drawingml/2006/picture">
-                        <pic:nvPicPr>
-                          <pic:cNvPr id="0" name="Picture 4"/>
-                          <pic:cNvPicPr>
-                            <a:picLocks noChangeAspect="1" noChangeArrowheads="1"/>
-                          </pic:cNvPicPr>
-                        </pic:nvPicPr>
-                        <pic:blipFill>
-                          <a:blip r:embed="rId7" cstate="print">
-                            <a:extLst>
-                              <a:ext uri="{28A0092B-C50C-407E-A947-70E740481C1C}">
-                                <a14:useLocalDpi xmlns:a14="http://schemas.microsoft.com/office/drawing/2010/main" val="0"/>
-                              </a:ext>
-                            </a:extLst>
-                          </a:blip>
-                          <a:srcRect/>
-                          <a:stretch>
-                            <a:fillRect/>
-                          </a:stretch>
-                        </pic:blipFill>
-                        <pic:spPr bwMode="auto">
-                          <a:xfrm>
-                            <a:off x="0" y="0"/>
-                            <a:ext cx="443865" cy="415290"/>
-                          </a:xfrm>
-                          <a:prstGeom prst="rect">
-                            <a:avLst/>
-                          </a:prstGeom>
-                          <a:noFill/>
-                          <a:ln>
-                            <a:noFill/>
-                          </a:ln>
-                        </pic:spPr>
-                      </pic:pic>
-                    </a:graphicData>
-                  </a:graphic>
-                  <wp14:sizeRelH relativeFrom="margin">
-                    <wp14:pctWidth>0</wp14:pctWidth>
-                  </wp14:sizeRelH>
-                  <wp14:sizeRelV relativeFrom="margin">
-                    <wp14:pctHeight>0</wp14:pctHeight>
-                  </wp14:sizeRelV>
-                </wp:anchor>
-              </w:drawing>
-            </w:r>
-            <w:r>
-              <w:rPr>
-                <w:rFonts w:ascii="Source Sans Pro SemiBold" w:hAnsi="Source Sans Pro SemiBold"/>
+                <w:rFonts w:ascii="Source Sans Pro SemiBold" w:hAnsi="Source Sans Pro SemiBold"/>
+                <w:sz w:val="20"/>
+                <w:szCs w:val="20"/>
               </w:rPr>
               <w:t>Pfarre Emmaus</w:t>
             </w:r>
             <w:r>
               <w:rPr>
                 <w:rFonts w:ascii="Source Sans Pro SemiBold" w:hAnsi="Source Sans Pro SemiBold"/>
-              </w:rPr>
-              <w:br/>
-              <w:t>am Wienerberg</w:t>
+                <w:sz w:val="20"/>
+                <w:szCs w:val="20"/>
+              </w:rPr>
+              <w:t xml:space="preserve"> </w:t>
+            </w:r>
+            <w:r>
+              <w:rPr>
+                <w:rFonts w:ascii="Source Sans Pro SemiBold" w:hAnsi="Source Sans Pro SemiBold"/>
+                <w:sz w:val="20"/>
+                <w:szCs w:val="20"/>
+              </w:rPr>
+              <w:t>am Wienerber</w:t>
+            </w:r>
+            <w:r>
+              <w:rPr>
+                <w:rFonts w:ascii="Source Sans Pro SemiBold" w:hAnsi="Source Sans Pro SemiBold"/>
+                <w:sz w:val="20"/>
+                <w:szCs w:val="20"/>
+              </w:rPr>
+              <w:t>g</w:t>
             </w:r>
           </w:p>
         </w:tc>
@@ -168,111 +126,66 @@
           </w:tcPr>
           <w:p>
             <w:pPr>
-              <w:spacing w:before="120" w:after="120"/>
-              <w:rPr>
-                <w:rFonts w:ascii="Source Sans Pro SemiBold" w:hAnsi="Source Sans Pro SemiBold"/>
+              <w:spacing w:before="40" w:after="40"/>
+              <w:rPr>
+                <w:rFonts w:ascii="Source Sans Pro SemiBold" w:hAnsi="Source Sans Pro SemiBold"/>
+                <w:sz w:val="20"/>
+                <w:szCs w:val="20"/>
               </w:rPr>
             </w:pPr>
             <w:r>
               <w:rPr>
+                <w:rFonts w:ascii="Source Sans Pro SemiBold" w:hAnsi="Source Sans Pro SemiBold"/>
+                <w:sz w:val="20"/>
+                <w:szCs w:val="20"/>
+              </w:rPr>
+              <w:t>Pfarre Inzersdorf</w:t>
+            </w:r>
+            <w:r>
+              <w:rPr>
+                <w:rFonts w:ascii="Source Sans Pro SemiBold" w:hAnsi="Source Sans Pro SemiBold"/>
+                <w:sz w:val="20"/>
+                <w:szCs w:val="20"/>
+              </w:rPr>
+              <w:t xml:space="preserve"> </w:t>
+            </w:r>
+            <w:r>
+              <w:rPr>
+                <w:rFonts w:ascii="Source Sans Pro SemiBold" w:hAnsi="Source Sans Pro SemiBold"/>
+                <w:sz w:val="20"/>
+                <w:szCs w:val="20"/>
+              </w:rPr>
+              <w:t>(</w:t>
+            </w:r>
+            <w:r>
+              <w:rPr>
+                <w:rFonts w:ascii="Source Sans Pro SemiBold" w:hAnsi="Source Sans Pro SemiBold"/>
+                <w:sz w:val="20"/>
+                <w:szCs w:val="20"/>
+              </w:rPr>
+              <w:t>St. Nikolau</w:t>
+            </w:r>
+            <w:r>
+              <w:rPr>
+                <w:rFonts w:ascii="Source Sans Pro SemiBold" w:hAnsi="Source Sans Pro SemiBold"/>
+                <w:sz w:val="20"/>
+                <w:szCs w:val="20"/>
+              </w:rPr>
+              <w:t>s</w:t>
+            </w:r>
+            <w:r>
+              <w:rPr>
+                <w:rFonts w:ascii="Source Sans Pro SemiBold" w:hAnsi="Source Sans Pro SemiBold"/>
+                <w:sz w:val="20"/>
+                <w:szCs w:val="20"/>
+              </w:rPr>
+              <w:t>)</w:t>
+            </w:r>
+            <w:r>
+              <w:rPr>
                 <w:noProof/>
-              </w:rPr>
-              <w:drawing>
-                <wp:anchor distT="0" distB="0" distL="114300" distR="114300" simplePos="0" relativeHeight="251663360" behindDoc="0" locked="0" layoutInCell="1" allowOverlap="1" wp14:anchorId="32C8C271" wp14:editId="4357F3BA">
-                  <wp:simplePos x="0" y="0"/>
-                  <wp:positionH relativeFrom="column">
-                    <wp:posOffset>1226931</wp:posOffset>
-                  </wp:positionH>
-                  <wp:positionV relativeFrom="paragraph">
-                    <wp:posOffset>86995</wp:posOffset>
-                  </wp:positionV>
-                  <wp:extent cx="435610" cy="413385"/>
-                  <wp:effectExtent l="0" t="0" r="2540" b="5715"/>
-                  <wp:wrapNone/>
-                  <wp:docPr id="11" name="Grafik 11"/>
-                  <wp:cNvGraphicFramePr>
-                    <a:graphicFrameLocks xmlns:a="http://schemas.openxmlformats.org/drawingml/2006/main" noChangeAspect="1"/>
-                  </wp:cNvGraphicFramePr>
-                  <a:graphic xmlns:a="http://schemas.openxmlformats.org/drawingml/2006/main">
-                    <a:graphicData uri="http://schemas.openxmlformats.org/drawingml/2006/picture">
-                      <pic:pic xmlns:pic="http://schemas.openxmlformats.org/drawingml/2006/picture">
-                        <pic:nvPicPr>
-                          <pic:cNvPr id="0" name="Picture 3"/>
-                          <pic:cNvPicPr>
-                            <a:picLocks noChangeAspect="1" noChangeArrowheads="1"/>
-                          </pic:cNvPicPr>
-                        </pic:nvPicPr>
-                        <pic:blipFill>
-                          <a:blip r:embed="rId8" cstate="print">
-                            <a:extLst>
-                              <a:ext uri="{28A0092B-C50C-407E-A947-70E740481C1C}">
-                                <a14:useLocalDpi xmlns:a14="http://schemas.microsoft.com/office/drawing/2010/main" val="0"/>
-                              </a:ext>
-                            </a:extLst>
-                          </a:blip>
-                          <a:srcRect/>
-                          <a:stretch>
-                            <a:fillRect/>
-                          </a:stretch>
-                        </pic:blipFill>
-                        <pic:spPr bwMode="auto">
-                          <a:xfrm>
-                            <a:off x="0" y="0"/>
-                            <a:ext cx="435610" cy="413385"/>
-                          </a:xfrm>
-                          <a:prstGeom prst="rect">
-                            <a:avLst/>
-                          </a:prstGeom>
-                          <a:noFill/>
-                          <a:ln>
-                            <a:noFill/>
-                          </a:ln>
-                        </pic:spPr>
-                      </pic:pic>
-                    </a:graphicData>
-                  </a:graphic>
-                  <wp14:sizeRelH relativeFrom="page">
-                    <wp14:pctWidth>0</wp14:pctWidth>
-                  </wp14:sizeRelH>
-                  <wp14:sizeRelV relativeFrom="page">
-                    <wp14:pctHeight>0</wp14:pctHeight>
-                  </wp14:sizeRelV>
-                </wp:anchor>
-              </w:drawing>
-            </w:r>
-            <w:r>
-              <w:rPr>
-                <w:rFonts w:ascii="Source Sans Pro SemiBold" w:hAnsi="Source Sans Pro SemiBold"/>
-              </w:rPr>
-              <w:t>Pfarre Inzersdorf</w:t>
-            </w:r>
-            <w:r>
-              <w:rPr>
-                <w:rFonts w:ascii="Source Sans Pro SemiBold" w:hAnsi="Source Sans Pro SemiBold"/>
-              </w:rPr>
-              <w:br/>
-            </w:r>
-            <w:r>
-              <w:rPr>
-                <w:rFonts w:ascii="Source Sans Pro SemiBold" w:hAnsi="Source Sans Pro SemiBold"/>
-              </w:rPr>
-              <w:t>(</w:t>
-            </w:r>
-            <w:r>
-              <w:rPr>
-                <w:rFonts w:ascii="Source Sans Pro SemiBold" w:hAnsi="Source Sans Pro SemiBold"/>
-              </w:rPr>
-              <w:t>St. Nikolaus</w:t>
-            </w:r>
-            <w:r>
-              <w:rPr>
-                <w:rFonts w:ascii="Source Sans Pro SemiBold" w:hAnsi="Source Sans Pro SemiBold"/>
-              </w:rPr>
-              <w:t>)</w:t>
-            </w:r>
-            <w:r>
-              <w:rPr>
-                <w:noProof/>
+                <w:sz w:val="20"/>
+                <w:szCs w:val="20"/>
               </w:rPr>
               <w:t xml:space="preserve"> </w:t>
             </w:r>
@@ -291,111 +204,50 @@
           </w:tcPr>
           <w:p>
             <w:pPr>
-              <w:spacing w:before="120" w:after="120"/>
-              <w:rPr>
-                <w:rFonts w:ascii="Source Sans Pro SemiBold" w:hAnsi="Source Sans Pro SemiBold"/>
+              <w:spacing w:before="40" w:after="40"/>
+              <w:rPr>
+                <w:rFonts w:ascii="Source Sans Pro SemiBold" w:hAnsi="Source Sans Pro SemiBold"/>
+                <w:sz w:val="20"/>
+                <w:szCs w:val="20"/>
               </w:rPr>
             </w:pPr>
             <w:r>
               <w:rPr>
-                <w:noProof/>
-              </w:rPr>
-              <w:drawing>
-                <wp:anchor distT="0" distB="0" distL="114300" distR="114300" simplePos="0" relativeHeight="251662336" behindDoc="0" locked="0" layoutInCell="1" allowOverlap="1" wp14:anchorId="67BC7810" wp14:editId="337A982F">
-                  <wp:simplePos x="0" y="0"/>
-                  <wp:positionH relativeFrom="column">
-                    <wp:posOffset>1114314</wp:posOffset>
-                  </wp:positionH>
-                  <wp:positionV relativeFrom="paragraph">
-                    <wp:posOffset>84455</wp:posOffset>
-                  </wp:positionV>
-                  <wp:extent cx="542290" cy="413385"/>
-                  <wp:effectExtent l="0" t="0" r="0" b="5715"/>
-                  <wp:wrapNone/>
-                  <wp:docPr id="10" name="Grafik 10"/>
-                  <wp:cNvGraphicFramePr>
-                    <a:graphicFrameLocks xmlns:a="http://schemas.openxmlformats.org/drawingml/2006/main" noChangeAspect="1"/>
-                  </wp:cNvGraphicFramePr>
-                  <a:graphic xmlns:a="http://schemas.openxmlformats.org/drawingml/2006/main">
-                    <a:graphicData uri="http://schemas.openxmlformats.org/drawingml/2006/picture">
-                      <pic:pic xmlns:pic="http://schemas.openxmlformats.org/drawingml/2006/picture">
-                        <pic:nvPicPr>
-                          <pic:cNvPr id="0" name="Picture 2"/>
-                          <pic:cNvPicPr>
-                            <a:picLocks noChangeAspect="1" noChangeArrowheads="1"/>
-                          </pic:cNvPicPr>
-                        </pic:nvPicPr>
-                        <pic:blipFill>
-                          <a:blip r:embed="rId9" cstate="print">
-                            <a:extLst>
-                              <a:ext uri="{28A0092B-C50C-407E-A947-70E740481C1C}">
-                                <a14:useLocalDpi xmlns:a14="http://schemas.microsoft.com/office/drawing/2010/main" val="0"/>
-                              </a:ext>
-                            </a:extLst>
-                          </a:blip>
-                          <a:srcRect/>
-                          <a:stretch>
-                            <a:fillRect/>
-                          </a:stretch>
-                        </pic:blipFill>
-                        <pic:spPr bwMode="auto">
-                          <a:xfrm>
-                            <a:off x="0" y="0"/>
-                            <a:ext cx="542290" cy="413385"/>
-                          </a:xfrm>
-                          <a:prstGeom prst="rect">
-                            <a:avLst/>
-                          </a:prstGeom>
-                          <a:noFill/>
-                          <a:ln>
-                            <a:noFill/>
-                          </a:ln>
-                        </pic:spPr>
-                      </pic:pic>
-                    </a:graphicData>
-                  </a:graphic>
-                  <wp14:sizeRelH relativeFrom="page">
-                    <wp14:pctWidth>0</wp14:pctWidth>
-                  </wp14:sizeRelH>
-                  <wp14:sizeRelV relativeFrom="page">
-                    <wp14:pctHeight>0</wp14:pctHeight>
-                  </wp14:sizeRelV>
-                </wp:anchor>
-              </w:drawing>
-            </w:r>
-            <w:r>
-              <w:rPr>
-                <w:rFonts w:ascii="Source Sans Pro SemiBold" w:hAnsi="Source Sans Pro SemiBold"/>
+                <w:rFonts w:ascii="Source Sans Pro SemiBold" w:hAnsi="Source Sans Pro SemiBold"/>
+                <w:sz w:val="20"/>
+                <w:szCs w:val="20"/>
               </w:rPr>
               <w:t>Pfarre</w:t>
             </w:r>
             <w:r>
               <w:rPr>
                 <w:rFonts w:ascii="Source Sans Pro SemiBold" w:hAnsi="Source Sans Pro SemiBold"/>
+                <w:sz w:val="20"/>
+                <w:szCs w:val="20"/>
               </w:rPr>
               <w:t xml:space="preserve"> </w:t>
             </w:r>
             <w:r>
               <w:rPr>
                 <w:rFonts w:ascii="Source Sans Pro SemiBold" w:hAnsi="Source Sans Pro SemiBold"/>
+                <w:sz w:val="20"/>
+                <w:szCs w:val="20"/>
               </w:rPr>
               <w:t>Inzersdorf</w:t>
             </w:r>
             <w:r>
               <w:rPr>
                 <w:rFonts w:ascii="Source Sans Pro SemiBold" w:hAnsi="Source Sans Pro SemiBold"/>
+                <w:sz w:val="20"/>
+                <w:szCs w:val="20"/>
               </w:rPr>
               <w:t>-</w:t>
             </w:r>
             <w:r>
               <w:rPr>
                 <w:rFonts w:ascii="Source Sans Pro SemiBold" w:hAnsi="Source Sans Pro SemiBold"/>
-              </w:rPr>
-              <w:br/>
-            </w:r>
-            <w:r>
-              <w:rPr>
-                <w:rFonts w:ascii="Source Sans Pro SemiBold" w:hAnsi="Source Sans Pro SemiBold"/>
+                <w:sz w:val="20"/>
+                <w:szCs w:val="20"/>
               </w:rPr>
               <w:t>Neustift</w:t>
             </w:r>
@@ -515,7 +367,9 @@
             <w:r>
               <w:rPr>
                 <w:rFonts w:ascii="Source Sans Pro SemiBold" w:hAnsi="Source Sans Pro SemiBold"/>
-                <w:color w:val="FF0000"/>
+                <w:b/>
+                <w:bCs/>
+                <w:color w:val="000000" w:themeColor="text1"/>
                 <w:sz w:val="20"/>
                 <w:szCs w:val="20"/>
                 <w:u w:val="single"/>
@@ -870,7 +724,6 @@
                       <w:rFonts w:ascii="Source Sans Pro SemiBold" w:hAnsi="Source Sans Pro SemiBold"/>
                       <w:sz w:val="20"/>
                       <w:szCs w:val="20"/>
-                      <w:lang w:val="en-US"/>
                     </w:rPr>
                   </w:pPr>
                   <w:r>
@@ -878,7 +731,6 @@
                       <w:rFonts w:ascii="Source Sans Pro SemiBold" w:hAnsi="Source Sans Pro SemiBold"/>
                       <w:sz w:val="20"/>
                       <w:szCs w:val="20"/>
-                      <w:lang w:val="en-US"/>
                     </w:rPr>
                     <w:t>{title}</w:t>
                   </w:r>
@@ -888,7 +740,6 @@
                       <w:color w:val="ED7D31" w:themeColor="accent2"/>
                       <w:sz w:val="20"/>
                       <w:szCs w:val="20"/>
-                      <w:lang w:val="en-US"/>
                     </w:rPr>
                     <w:t>{specialtitle}</w:t>
                   </w:r>
@@ -897,7 +748,6 @@
                       <w:rFonts w:ascii="Source Sans Pro SemiBold" w:hAnsi="Source Sans Pro SemiBold"/>
                       <w:sz w:val="16"/>
                       <w:szCs w:val="16"/>
-                      <w:lang w:val="en-US"/>
                     </w:rPr>
                     <w:t>{description}</w:t>
                   </w:r>
@@ -906,7 +756,6 @@
                       <w:rFonts w:ascii="Source Sans Pro SemiBold" w:hAnsi="Source Sans Pro SemiBold"/>
                       <w:sz w:val="20"/>
                       <w:szCs w:val="20"/>
-                      <w:lang w:val="en-US"/>
                     </w:rPr>
                     <w:t>{/neustift}</w:t>
                   </w:r>
@@ -920,7 +769,6 @@
                 <w:rFonts w:ascii="Source Sans Pro SemiBold" w:hAnsi="Source Sans Pro SemiBold"/>
                 <w:sz w:val="20"/>
                 <w:szCs w:val="20"/>
-                <w:lang w:val="en-US"/>
               </w:rPr>
             </w:pPr>
             <w:r>
@@ -928,7 +776,6 @@
                 <w:rFonts w:ascii="Source Sans Pro SemiBold" w:hAnsi="Source Sans Pro SemiBold"/>
                 <w:sz w:val="20"/>
                 <w:szCs w:val="20"/>
-                <w:lang w:val="en-US"/>
               </w:rPr>
               <w:t>{/event}</w:t>
             </w:r>
@@ -936,23 +783,9 @@
         </w:tc>
       </w:tr>
     </w:tbl>
+    <w:p/>
     <w:p>
-      <w:pPr>
-        <w:rPr>
-          <w:lang w:val="en-US"/>
-        </w:rPr>
-      </w:pPr>
-    </w:p>
-    <w:p>
-      <w:pPr>
-        <w:rPr>
-          <w:lang w:val="en-US"/>
-        </w:rPr>
-      </w:pPr>
       <w:r>
-        <w:rPr>
-          <w:lang w:val="en-US"/>
-        </w:rPr>
         <w:br w:type="page"/>
       </w:r>
     </w:p>
@@ -995,6 +828,7 @@
                 <w:b/>
                 <w:bCs/>
               </w:rPr>
+              <w:lastRenderedPageBreak/>
               <w:t>Pfarre Emmaus am Wienerberg</w:t>
             </w:r>
           </w:p>
@@ -1032,7 +866,7 @@
                     </pic:cNvPicPr>
                   </pic:nvPicPr>
                   <pic:blipFill>
-                    <a:blip r:embed="rId10" cstate="print">
+                    <a:blip r:embed="rId7" cstate="print">
                       <a:extLst>
                         <a:ext uri="{28A0092B-C50C-407E-A947-70E740481C1C}">
                           <a14:useLocalDpi xmlns:a14="http://schemas.microsoft.com/office/drawing/2010/main" val="0"/>
@@ -1112,6 +946,7 @@
                 <w:b/>
                 <w:bCs/>
               </w:rPr>
+              <w:lastRenderedPageBreak/>
               <w:t xml:space="preserve">Pfarre </w:t>
             </w:r>
             <w:r>
@@ -1164,7 +999,7 @@
                     </pic:cNvPicPr>
                   </pic:nvPicPr>
                   <pic:blipFill>
-                    <a:blip r:embed="rId11" cstate="print">
+                    <a:blip r:embed="rId8" cstate="print">
                       <a:extLst>
                         <a:ext uri="{28A0092B-C50C-407E-A947-70E740481C1C}">
                           <a14:useLocalDpi xmlns:a14="http://schemas.microsoft.com/office/drawing/2010/main" val="0"/>
@@ -1243,6 +1078,7 @@
               <w:rPr>
                 <w:noProof/>
               </w:rPr>
+              <w:lastRenderedPageBreak/>
               <w:drawing>
                 <wp:anchor distT="0" distB="0" distL="114300" distR="114300" simplePos="0" relativeHeight="251669504" behindDoc="0" locked="0" layoutInCell="1" allowOverlap="1" wp14:anchorId="0D9F18D5" wp14:editId="4CC7FB34">
                   <wp:simplePos x="0" y="0"/>
@@ -1330,11 +1166,13 @@
       </w:pPr>
     </w:p>
     <w:sectPr>
-      <w:headerReference w:type="default" r:id="rId12"/>
-      <w:footerReference w:type="default" r:id="rId13"/>
+      <w:headerReference w:type="default" r:id="rId10"/>
+      <w:footerReference w:type="default" r:id="rId11"/>
+      <w:headerReference w:type="first" r:id="rId12"/>
       <w:pgSz w:w="11906" w:h="16838"/>
       <w:pgMar w:top="1418" w:right="849" w:bottom="1134" w:left="851" w:header="708" w:footer="708" w:gutter="0"/>
       <w:cols w:space="708"/>
+      <w:titlePg/>
       <w:docGrid w:linePitch="360"/>
     </w:sectPr>
   </w:body>
@@ -1383,7 +1221,34 @@
         <w:szCs w:val="18"/>
         <w:lang w:val="de-DE"/>
       </w:rPr>
-      <w:t>F.d. Inhalt verantwortlich: Pfarrer Dr. Zvonko Brezovski, 1230 Wien, Draschestraße 105</w:t>
+      <w:t xml:space="preserve">F.d. Inhalt verantwortlich: Pfarrer Dr. </w:t>
+    </w:r>
+    <w:r>
+      <w:rPr>
+        <w:color w:val="808080" w:themeColor="background1" w:themeShade="80"/>
+        <w:sz w:val="18"/>
+        <w:szCs w:val="18"/>
+        <w:lang w:val="de-DE"/>
+      </w:rPr>
+      <w:t xml:space="preserve">Zvonko </w:t>
+    </w:r>
+    <w:r>
+      <w:rPr>
+        <w:color w:val="808080" w:themeColor="background1" w:themeShade="80"/>
+        <w:sz w:val="18"/>
+        <w:szCs w:val="18"/>
+        <w:lang w:val="de-DE"/>
+      </w:rPr>
+      <w:t>Brezovski</w:t>
+    </w:r>
+    <w:r>
+      <w:rPr>
+        <w:color w:val="808080" w:themeColor="background1" w:themeShade="80"/>
+        <w:sz w:val="18"/>
+        <w:szCs w:val="18"/>
+        <w:lang w:val="de-DE"/>
+      </w:rPr>
+      <w:tab/>
     </w:r>
     <w:r>
       <w:rPr>
@@ -1469,6 +1334,137 @@
       </w:rPr>
       <w:t xml:space="preserve"> | kanzlei@eni.wien | Draschestraße 105, 1230 Wien</w:t>
     </w:r>
+  </w:p>
+</w:hdr>
+</file>
+
+<file path=word/header2.xml><?xml version="1.0" encoding="utf-8"?>
+<w:hdr xmlns:wpc="http://schemas.microsoft.com/office/word/2010/wordprocessingCanvas" xmlns:cx="http://schemas.microsoft.com/office/drawing/2014/chartex" xmlns:cx1="http://schemas.microsoft.com/office/drawing/2015/9/8/chartex" xmlns:cx2="http://schemas.microsoft.com/office/drawing/2015/10/21/chartex" xmlns:cx3="http://schemas.microsoft.com/office/drawing/2016/5/9/chartex" xmlns:cx4="http://schemas.microsoft.com/office/drawing/2016/5/10/chartex" xmlns:cx5="http://schemas.microsoft.com/office/drawing/2016/5/11/chartex" xmlns:cx6="http://schemas.microsoft.com/office/drawing/2016/5/12/chartex" xmlns:cx7="http://schemas.microsoft.com/office/drawing/2016/5/13/chartex" xmlns:cx8="http://schemas.microsoft.com/office/drawing/2016/5/14/chartex" xmlns:mc="http://schemas.openxmlformats.org/markup-compatibility/2006" xmlns:aink="http://schemas.microsoft.com/office/drawing/2016/ink" xmlns:am3d="http://schemas.microsoft.com/office/drawing/2017/model3d" xmlns:o="urn:schemas-microsoft-com:office:office" xmlns:oel="http://schemas.microsoft.com/office/2019/extlst" xmlns:r="http://schemas.openxmlformats.org/officeDocument/2006/relationships" xmlns:m="http://schemas.openxmlformats.org/officeDocument/2006/math" xmlns:v="urn:schemas-microsoft-com:vml" xmlns:wp14="http://schemas.microsoft.com/office/word/2010/wordprocessingDrawing" xmlns:wp="http://schemas.openxmlformats.org/drawingml/2006/wordprocessingDrawing" xmlns:w10="urn:schemas-microsoft-com:office:word" xmlns:w="http://schemas.openxmlformats.org/wordprocessingml/2006/main" xmlns:w14="http://schemas.microsoft.com/office/word/2010/wordml" xmlns:w15="http://schemas.microsoft.com/office/word/2012/wordml" xmlns:w16cex="http://schemas.microsoft.com/office/word/2018/wordml/cex" xmlns:w16cid="http://schemas.microsoft.com/office/word/2016/wordml/cid" xmlns:w16="http://schemas.microsoft.com/office/word/2018/wordml" xmlns:w16sdtdh="http://schemas.microsoft.com/office/word/2020/wordml/sdtdatahash" xmlns:w16se="http://schemas.microsoft.com/office/word/2015/wordml/symex" xmlns:wpg="http://schemas.microsoft.com/office/word/2010/wordprocessingGroup" xmlns:wpi="http://schemas.microsoft.com/office/word/2010/wordprocessingInk" xmlns:wne="http://schemas.microsoft.com/office/word/2006/wordml" xmlns:wps="http://schemas.microsoft.com/office/word/2010/wordprocessingShape" mc:Ignorable="w14 w15 w16se w16cid w16 w16cex w16sdtdh wp14">
+  <w:p>
+    <w:pPr>
+      <w:pStyle w:val="Kopfzeile"/>
+      <w:rPr>
+        <w:b/>
+        <w:bCs/>
+        <w:color w:val="808080" w:themeColor="background1" w:themeShade="80"/>
+        <w:sz w:val="18"/>
+        <w:szCs w:val="18"/>
+        <w:lang w:val="de-DE"/>
+      </w:rPr>
+    </w:pPr>
+    <w:r>
+      <w:rPr>
+        <w:rFonts w:ascii="Source Sans Pro SemiBold" w:hAnsi="Source Sans Pro SemiBold"/>
+        <w:noProof/>
+      </w:rPr>
+      <w:drawing>
+        <wp:anchor distT="0" distB="0" distL="114300" distR="114300" simplePos="0" relativeHeight="251660288" behindDoc="1" locked="0" layoutInCell="1" allowOverlap="1" wp14:anchorId="0E941793" wp14:editId="625911AE">
+          <wp:simplePos x="0" y="0"/>
+          <wp:positionH relativeFrom="margin">
+            <wp:align>right</wp:align>
+          </wp:positionH>
+          <wp:positionV relativeFrom="paragraph">
+            <wp:posOffset>635</wp:posOffset>
+          </wp:positionV>
+          <wp:extent cx="1651635" cy="450215"/>
+          <wp:effectExtent l="0" t="0" r="5715" b="6985"/>
+          <wp:wrapNone/>
+          <wp:docPr id="2" name="Grafik 2"/>
+          <wp:cNvGraphicFramePr>
+            <a:graphicFrameLocks xmlns:a="http://schemas.openxmlformats.org/drawingml/2006/main" noChangeAspect="1"/>
+          </wp:cNvGraphicFramePr>
+          <a:graphic xmlns:a="http://schemas.openxmlformats.org/drawingml/2006/main">
+            <a:graphicData uri="http://schemas.openxmlformats.org/drawingml/2006/picture">
+              <pic:pic xmlns:pic="http://schemas.openxmlformats.org/drawingml/2006/picture">
+                <pic:nvPicPr>
+                  <pic:cNvPr id="0" name="Picture 1"/>
+                  <pic:cNvPicPr>
+                    <a:picLocks noChangeAspect="1" noChangeArrowheads="1"/>
+                  </pic:cNvPicPr>
+                </pic:nvPicPr>
+                <pic:blipFill>
+                  <a:blip r:embed="rId1">
+                    <a:extLst>
+                      <a:ext uri="{28A0092B-C50C-407E-A947-70E740481C1C}">
+                        <a14:useLocalDpi xmlns:a14="http://schemas.microsoft.com/office/drawing/2010/main" val="0"/>
+                      </a:ext>
+                    </a:extLst>
+                  </a:blip>
+                  <a:srcRect/>
+                  <a:stretch>
+                    <a:fillRect/>
+                  </a:stretch>
+                </pic:blipFill>
+                <pic:spPr bwMode="auto">
+                  <a:xfrm>
+                    <a:off x="0" y="0"/>
+                    <a:ext cx="1651635" cy="450215"/>
+                  </a:xfrm>
+                  <a:prstGeom prst="rect">
+                    <a:avLst/>
+                  </a:prstGeom>
+                  <a:noFill/>
+                  <a:ln>
+                    <a:noFill/>
+                  </a:ln>
+                </pic:spPr>
+              </pic:pic>
+            </a:graphicData>
+          </a:graphic>
+          <wp14:sizeRelH relativeFrom="page">
+            <wp14:pctWidth>0</wp14:pctWidth>
+          </wp14:sizeRelH>
+          <wp14:sizeRelV relativeFrom="page">
+            <wp14:pctHeight>0</wp14:pctHeight>
+          </wp14:sizeRelV>
+        </wp:anchor>
+      </w:drawing>
+    </w:r>
+    <w:r>
+      <w:rPr>
+        <w:color w:val="808080" w:themeColor="background1" w:themeShade="80"/>
+        <w:sz w:val="18"/>
+        <w:szCs w:val="18"/>
+        <w:lang w:val="de-DE"/>
+      </w:rPr>
+      <w:t>Zusammenarbeit der Pfarren Emmaus am Wienerberg, Inzersdorf (St. Nikolaus) und Inzersdorf-Neustift</w:t>
+    </w:r>
+    <w:r>
+      <w:rPr>
+        <w:color w:val="808080" w:themeColor="background1" w:themeShade="80"/>
+        <w:sz w:val="18"/>
+        <w:szCs w:val="18"/>
+        <w:lang w:val="de-DE"/>
+      </w:rPr>
+      <w:br/>
+    </w:r>
+    <w:r>
+      <w:rPr>
+        <w:color w:val="808080" w:themeColor="background1" w:themeShade="80"/>
+        <w:sz w:val="18"/>
+        <w:szCs w:val="18"/>
+        <w:u w:val="single"/>
+        <w:lang w:val="de-DE"/>
+      </w:rPr>
+      <w:t>eni.wien</w:t>
+    </w:r>
+    <w:r>
+      <w:rPr>
+        <w:color w:val="808080" w:themeColor="background1" w:themeShade="80"/>
+        <w:sz w:val="18"/>
+        <w:szCs w:val="18"/>
+        <w:lang w:val="de-DE"/>
+      </w:rPr>
+      <w:t xml:space="preserve"> | kanzlei@eni.wien | Draschestraße 105, 1230 Wien</w:t>
+    </w:r>
+  </w:p>
+  <w:p>
+    <w:pPr>
+      <w:pStyle w:val="Kopfzeile"/>
+      <w:rPr>
+        <w:lang w:val="de-DE"/>
+      </w:rPr>
+    </w:pPr>
   </w:p>
 </w:hdr>
 </file>

--- a/public/eni2.docx
+++ b/public/eni2.docx
@@ -1221,25 +1221,7 @@
         <w:szCs w:val="18"/>
         <w:lang w:val="de-DE"/>
       </w:rPr>
-      <w:t xml:space="preserve">F.d. Inhalt verantwortlich: Pfarrer Dr. </w:t>
-    </w:r>
-    <w:r>
-      <w:rPr>
-        <w:color w:val="808080" w:themeColor="background1" w:themeShade="80"/>
-        <w:sz w:val="18"/>
-        <w:szCs w:val="18"/>
-        <w:lang w:val="de-DE"/>
-      </w:rPr>
-      <w:t xml:space="preserve">Zvonko </w:t>
-    </w:r>
-    <w:r>
-      <w:rPr>
-        <w:color w:val="808080" w:themeColor="background1" w:themeShade="80"/>
-        <w:sz w:val="18"/>
-        <w:szCs w:val="18"/>
-        <w:lang w:val="de-DE"/>
-      </w:rPr>
-      <w:t>Brezovski</w:t>
+      <w:t>F.d. Inhalt verantwortlich: Pfarrer Dr. Zvonko Brezovski</w:t>
     </w:r>
     <w:r>
       <w:rPr>
@@ -1304,7 +1286,25 @@
         <w:szCs w:val="18"/>
         <w:lang w:val="de-DE"/>
       </w:rPr>
-      <w:t>Zusammenarbeit der Pfarren Emmaus am Wienerberg, Inzersdorf (St. Nikolaus) und Inzersdorf-Neustift</w:t>
+      <w:t>Miteinander</w:t>
+    </w:r>
+    <w:r>
+      <w:rPr>
+        <w:color w:val="808080" w:themeColor="background1" w:themeShade="80"/>
+        <w:sz w:val="18"/>
+        <w:szCs w:val="18"/>
+        <w:lang w:val="de-DE"/>
+      </w:rPr>
+      <w:t xml:space="preserve"> </w:t>
+    </w:r>
+    <w:r>
+      <w:rPr>
+        <w:color w:val="808080" w:themeColor="background1" w:themeShade="80"/>
+        <w:sz w:val="18"/>
+        <w:szCs w:val="18"/>
+        <w:lang w:val="de-DE"/>
+      </w:rPr>
+      <w:t>der Pfarren Emmaus am Wienerberg, Inzersdorf (St. Nikolaus) und Inzersdorf-Neustift</w:t>
     </w:r>
     <w:r>
       <w:rPr>
@@ -1427,7 +1427,16 @@
         <w:szCs w:val="18"/>
         <w:lang w:val="de-DE"/>
       </w:rPr>
-      <w:t>Zusammenarbeit der Pfarren Emmaus am Wienerberg, Inzersdorf (St. Nikolaus) und Inzersdorf-Neustift</w:t>
+      <w:t>Miteinander</w:t>
+    </w:r>
+    <w:r>
+      <w:rPr>
+        <w:color w:val="808080" w:themeColor="background1" w:themeShade="80"/>
+        <w:sz w:val="18"/>
+        <w:szCs w:val="18"/>
+        <w:lang w:val="de-DE"/>
+      </w:rPr>
+      <w:t xml:space="preserve"> der Pfarren Emmaus am Wienerberg, Inzersdorf (St. Nikolaus) und Inzersdorf-Neustift</w:t>
     </w:r>
     <w:r>
       <w:rPr>

--- a/public/eni2.docx
+++ b/public/eni2.docx
@@ -27,6 +27,9 @@
       </w:r>
       <w:r>
         <w:t>}</w:t>
+      </w:r>
+      <w:r>
+        <w:t xml:space="preserve"> {year}</w:t>
       </w:r>
     </w:p>
     <w:tbl>
@@ -1169,6 +1172,7 @@
       <w:headerReference w:type="default" r:id="rId10"/>
       <w:footerReference w:type="default" r:id="rId11"/>
       <w:headerReference w:type="first" r:id="rId12"/>
+      <w:footerReference w:type="first" r:id="rId13"/>
       <w:pgSz w:w="11906" w:h="16838"/>
       <w:pgMar w:top="1418" w:right="849" w:bottom="1134" w:left="851" w:header="708" w:footer="708" w:gutter="0"/>
       <w:cols w:space="708"/>
@@ -1199,6 +1203,54 @@
 </file>
 
 <file path=word/footer1.xml><?xml version="1.0" encoding="utf-8"?>
+<w:ftr xmlns:wpc="http://schemas.microsoft.com/office/word/2010/wordprocessingCanvas" xmlns:cx="http://schemas.microsoft.com/office/drawing/2014/chartex" xmlns:cx1="http://schemas.microsoft.com/office/drawing/2015/9/8/chartex" xmlns:cx2="http://schemas.microsoft.com/office/drawing/2015/10/21/chartex" xmlns:cx3="http://schemas.microsoft.com/office/drawing/2016/5/9/chartex" xmlns:cx4="http://schemas.microsoft.com/office/drawing/2016/5/10/chartex" xmlns:cx5="http://schemas.microsoft.com/office/drawing/2016/5/11/chartex" xmlns:cx6="http://schemas.microsoft.com/office/drawing/2016/5/12/chartex" xmlns:cx7="http://schemas.microsoft.com/office/drawing/2016/5/13/chartex" xmlns:cx8="http://schemas.microsoft.com/office/drawing/2016/5/14/chartex" xmlns:mc="http://schemas.openxmlformats.org/markup-compatibility/2006" xmlns:aink="http://schemas.microsoft.com/office/drawing/2016/ink" xmlns:am3d="http://schemas.microsoft.com/office/drawing/2017/model3d" xmlns:o="urn:schemas-microsoft-com:office:office" xmlns:oel="http://schemas.microsoft.com/office/2019/extlst" xmlns:r="http://schemas.openxmlformats.org/officeDocument/2006/relationships" xmlns:m="http://schemas.openxmlformats.org/officeDocument/2006/math" xmlns:v="urn:schemas-microsoft-com:vml" xmlns:wp14="http://schemas.microsoft.com/office/word/2010/wordprocessingDrawing" xmlns:wp="http://schemas.openxmlformats.org/drawingml/2006/wordprocessingDrawing" xmlns:w10="urn:schemas-microsoft-com:office:word" xmlns:w="http://schemas.openxmlformats.org/wordprocessingml/2006/main" xmlns:w14="http://schemas.microsoft.com/office/word/2010/wordml" xmlns:w15="http://schemas.microsoft.com/office/word/2012/wordml" xmlns:w16cex="http://schemas.microsoft.com/office/word/2018/wordml/cex" xmlns:w16cid="http://schemas.microsoft.com/office/word/2016/wordml/cid" xmlns:w16="http://schemas.microsoft.com/office/word/2018/wordml" xmlns:w16sdtdh="http://schemas.microsoft.com/office/word/2020/wordml/sdtdatahash" xmlns:w16se="http://schemas.microsoft.com/office/word/2015/wordml/symex" xmlns:wpg="http://schemas.microsoft.com/office/word/2010/wordprocessingGroup" xmlns:wpi="http://schemas.microsoft.com/office/word/2010/wordprocessingInk" xmlns:wne="http://schemas.microsoft.com/office/word/2006/wordml" xmlns:wps="http://schemas.microsoft.com/office/word/2010/wordprocessingShape" mc:Ignorable="w14 w15 w16se w16cid w16 w16cex w16sdtdh wp14">
+  <w:p>
+    <w:pPr>
+      <w:pStyle w:val="Kopfzeile"/>
+      <w:tabs>
+        <w:tab w:val="clear" w:pos="9072"/>
+        <w:tab w:val="right" w:pos="10206"/>
+      </w:tabs>
+      <w:rPr>
+        <w:color w:val="808080" w:themeColor="background1" w:themeShade="80"/>
+        <w:sz w:val="18"/>
+        <w:szCs w:val="18"/>
+        <w:lang w:val="de-DE"/>
+      </w:rPr>
+    </w:pPr>
+    <w:r>
+      <w:rPr>
+        <w:color w:val="808080" w:themeColor="background1" w:themeShade="80"/>
+        <w:sz w:val="18"/>
+        <w:szCs w:val="18"/>
+        <w:lang w:val="de-DE"/>
+      </w:rPr>
+      <w:t>F.d. Inhalt verantwortlich: Pfarrer Dr. Zvonko Brezovski</w:t>
+    </w:r>
+    <w:r>
+      <w:rPr>
+        <w:color w:val="808080" w:themeColor="background1" w:themeShade="80"/>
+        <w:sz w:val="18"/>
+        <w:szCs w:val="18"/>
+        <w:lang w:val="de-DE"/>
+      </w:rPr>
+      <w:tab/>
+    </w:r>
+    <w:r>
+      <w:rPr>
+        <w:color w:val="808080" w:themeColor="background1" w:themeShade="80"/>
+        <w:sz w:val="18"/>
+        <w:szCs w:val="18"/>
+        <w:lang w:val="de-DE"/>
+      </w:rPr>
+      <w:tab/>
+      <w:t>Wochenmitteilungen KW{kw} {year}</w:t>
+    </w:r>
+  </w:p>
+</w:ftr>
+</file>
+
+<file path=word/footer2.xml><?xml version="1.0" encoding="utf-8"?>
 <w:ftr xmlns:wpc="http://schemas.microsoft.com/office/word/2010/wordprocessingCanvas" xmlns:cx="http://schemas.microsoft.com/office/drawing/2014/chartex" xmlns:cx1="http://schemas.microsoft.com/office/drawing/2015/9/8/chartex" xmlns:cx2="http://schemas.microsoft.com/office/drawing/2015/10/21/chartex" xmlns:cx3="http://schemas.microsoft.com/office/drawing/2016/5/9/chartex" xmlns:cx4="http://schemas.microsoft.com/office/drawing/2016/5/10/chartex" xmlns:cx5="http://schemas.microsoft.com/office/drawing/2016/5/11/chartex" xmlns:cx6="http://schemas.microsoft.com/office/drawing/2016/5/12/chartex" xmlns:cx7="http://schemas.microsoft.com/office/drawing/2016/5/13/chartex" xmlns:cx8="http://schemas.microsoft.com/office/drawing/2016/5/14/chartex" xmlns:mc="http://schemas.openxmlformats.org/markup-compatibility/2006" xmlns:aink="http://schemas.microsoft.com/office/drawing/2016/ink" xmlns:am3d="http://schemas.microsoft.com/office/drawing/2017/model3d" xmlns:o="urn:schemas-microsoft-com:office:office" xmlns:oel="http://schemas.microsoft.com/office/2019/extlst" xmlns:r="http://schemas.openxmlformats.org/officeDocument/2006/relationships" xmlns:m="http://schemas.openxmlformats.org/officeDocument/2006/math" xmlns:v="urn:schemas-microsoft-com:vml" xmlns:wp14="http://schemas.microsoft.com/office/word/2010/wordprocessingDrawing" xmlns:wp="http://schemas.openxmlformats.org/drawingml/2006/wordprocessingDrawing" xmlns:w10="urn:schemas-microsoft-com:office:word" xmlns:w="http://schemas.openxmlformats.org/wordprocessingml/2006/main" xmlns:w14="http://schemas.microsoft.com/office/word/2010/wordml" xmlns:w15="http://schemas.microsoft.com/office/word/2012/wordml" xmlns:w16cex="http://schemas.microsoft.com/office/word/2018/wordml/cex" xmlns:w16cid="http://schemas.microsoft.com/office/word/2016/wordml/cid" xmlns:w16="http://schemas.microsoft.com/office/word/2018/wordml" xmlns:w16sdtdh="http://schemas.microsoft.com/office/word/2020/wordml/sdtdatahash" xmlns:w16se="http://schemas.microsoft.com/office/word/2015/wordml/symex" xmlns:wpg="http://schemas.microsoft.com/office/word/2010/wordprocessingGroup" xmlns:wpi="http://schemas.microsoft.com/office/word/2010/wordprocessingInk" xmlns:wne="http://schemas.microsoft.com/office/word/2006/wordml" xmlns:wps="http://schemas.microsoft.com/office/word/2010/wordprocessingShape" mc:Ignorable="w14 w15 w16se w16cid w16 w16cex w16sdtdh wp14">
   <w:p>
     <w:pPr>
